--- a/docs/ProjectAndSoftwareRequirements.docx
+++ b/docs/ProjectAndSoftwareRequirements.docx
@@ -1,6 +1,6 @@
 
 <file path=word/document.xml><?xml version="1.0" encoding="utf-8"?>
-<w:document xmlns:wpc="http://schemas.microsoft.com/office/word/2010/wordprocessingCanvas" xmlns:cx="http://schemas.microsoft.com/office/drawing/2014/chartex" xmlns:cx1="http://schemas.microsoft.com/office/drawing/2015/9/8/chartex" xmlns:cx2="http://schemas.microsoft.com/office/drawing/2015/10/21/chartex" xmlns:cx3="http://schemas.microsoft.com/office/drawing/2016/5/9/chartex" xmlns:cx4="http://schemas.microsoft.com/office/drawing/2016/5/10/chartex" xmlns:cx5="http://schemas.microsoft.com/office/drawing/2016/5/11/chartex" xmlns:cx6="http://schemas.microsoft.com/office/drawing/2016/5/12/chartex" xmlns:cx7="http://schemas.microsoft.com/office/drawing/2016/5/13/chartex" xmlns:cx8="http://schemas.microsoft.com/office/drawing/2016/5/14/chartex" xmlns:mc="http://schemas.openxmlformats.org/markup-compatibility/2006" xmlns:aink="http://schemas.microsoft.com/office/drawing/2016/ink" xmlns:am3d="http://schemas.microsoft.com/office/drawing/2017/model3d" xmlns:o="urn:schemas-microsoft-com:office:office" xmlns:r="http://schemas.openxmlformats.org/officeDocument/2006/relationships" xmlns:m="http://schemas.openxmlformats.org/officeDocument/2006/math" xmlns:v="urn:schemas-microsoft-com:vml" xmlns:wp14="http://schemas.microsoft.com/office/word/2010/wordprocessingDrawing" xmlns:wp="http://schemas.openxmlformats.org/drawingml/2006/wordprocessingDrawing" xmlns:w10="urn:schemas-microsoft-com:office:word" xmlns:w="http://schemas.openxmlformats.org/wordprocessingml/2006/main" xmlns:w14="http://schemas.microsoft.com/office/word/2010/wordml" xmlns:w15="http://schemas.microsoft.com/office/word/2012/wordml" xmlns:w16cid="http://schemas.microsoft.com/office/word/2016/wordml/cid" xmlns:w16se="http://schemas.microsoft.com/office/word/2015/wordml/symex" xmlns:wpg="http://schemas.microsoft.com/office/word/2010/wordprocessingGroup" xmlns:wpi="http://schemas.microsoft.com/office/word/2010/wordprocessingInk" xmlns:wne="http://schemas.microsoft.com/office/word/2006/wordml" xmlns:wps="http://schemas.microsoft.com/office/word/2010/wordprocessingShape" mc:Ignorable="w14 w15 w16se w16cid wp14">
+<w:document xmlns:wpc="http://schemas.microsoft.com/office/word/2010/wordprocessingCanvas" xmlns:cx="http://schemas.microsoft.com/office/drawing/2014/chartex" xmlns:cx1="http://schemas.microsoft.com/office/drawing/2015/9/8/chartex" xmlns:cx2="http://schemas.microsoft.com/office/drawing/2015/10/21/chartex" xmlns:cx3="http://schemas.microsoft.com/office/drawing/2016/5/9/chartex" xmlns:cx4="http://schemas.microsoft.com/office/drawing/2016/5/10/chartex" xmlns:cx5="http://schemas.microsoft.com/office/drawing/2016/5/11/chartex" xmlns:cx6="http://schemas.microsoft.com/office/drawing/2016/5/12/chartex" xmlns:cx7="http://schemas.microsoft.com/office/drawing/2016/5/13/chartex" xmlns:cx8="http://schemas.microsoft.com/office/drawing/2016/5/14/chartex" xmlns:mc="http://schemas.openxmlformats.org/markup-compatibility/2006" xmlns:aink="http://schemas.microsoft.com/office/drawing/2016/ink" xmlns:am3d="http://schemas.microsoft.com/office/drawing/2017/model3d" xmlns:o="urn:schemas-microsoft-com:office:office" xmlns:r="http://schemas.openxmlformats.org/officeDocument/2006/relationships" xmlns:m="http://schemas.openxmlformats.org/officeDocument/2006/math" xmlns:v="urn:schemas-microsoft-com:vml" xmlns:wp14="http://schemas.microsoft.com/office/word/2010/wordprocessingDrawing" xmlns:wp="http://schemas.openxmlformats.org/drawingml/2006/wordprocessingDrawing" xmlns:w10="urn:schemas-microsoft-com:office:word" xmlns:w="http://schemas.openxmlformats.org/wordprocessingml/2006/main" xmlns:w14="http://schemas.microsoft.com/office/word/2010/wordml" xmlns:w15="http://schemas.microsoft.com/office/word/2012/wordml" xmlns:w16cex="http://schemas.microsoft.com/office/word/2018/wordml/cex" xmlns:w16cid="http://schemas.microsoft.com/office/word/2016/wordml/cid" xmlns:w16="http://schemas.microsoft.com/office/word/2018/wordml" xmlns:w16se="http://schemas.microsoft.com/office/word/2015/wordml/symex" xmlns:wpg="http://schemas.microsoft.com/office/word/2010/wordprocessingGroup" xmlns:wpi="http://schemas.microsoft.com/office/word/2010/wordprocessingInk" xmlns:wne="http://schemas.microsoft.com/office/word/2006/wordml" xmlns:wps="http://schemas.microsoft.com/office/word/2010/wordprocessingShape" mc:Ignorable="w14 w15 w16se w16cid w16 w16cex wp14">
   <w:body>
     <w:sdt>
       <w:sdtPr>
@@ -519,6 +519,11 @@
       <w:bookmarkEnd w:id="3"/>
     </w:p>
     <w:p>
+      <w:pPr>
+        <w:rPr>
+          <w:rStyle w:val="Hyperlink"/>
+        </w:rPr>
+      </w:pPr>
       <w:hyperlink r:id="rId14" w:history="1">
         <w:r>
           <w:rPr>
@@ -529,6 +534,18 @@
       </w:hyperlink>
     </w:p>
     <w:p>
+      <w:r>
+        <w:rPr>
+          <w:b/>
+          <w:bCs/>
+        </w:rPr>
+        <w:t>Important:</w:t>
+      </w:r>
+      <w:r>
+        <w:t xml:space="preserve"> Qt5 is required for this application; ignore any “class is deprecated errors”</w:t>
+      </w:r>
+    </w:p>
+    <w:p>
       <w:pPr>
         <w:pStyle w:val="ListParagraph"/>
         <w:numPr>
@@ -581,6 +598,9 @@
       <w:r>
         <w:t>newer</w:t>
       </w:r>
+      <w:r>
+        <w:t xml:space="preserve"> (with Qt5 – see note)</w:t>
+      </w:r>
     </w:p>
     <w:p>
       <w:pPr>
@@ -620,6 +640,37 @@
       </w:pPr>
       <w:r>
         <w:t>Set “Run in Terminal” for console application – like BTS</w:t>
+      </w:r>
+    </w:p>
+    <w:p>
+      <w:pPr>
+        <w:pStyle w:val="ListParagraph"/>
+        <w:numPr>
+          <w:ilvl w:val="0"/>
+          <w:numId w:val="2"/>
+        </w:numPr>
+      </w:pPr>
+      <w:r>
+        <w:t xml:space="preserve">To run BTS and UE(s) from one </w:t>
+      </w:r>
+      <w:proofErr w:type="spellStart"/>
+      <w:r>
+        <w:t>QtCreator</w:t>
+      </w:r>
+      <w:proofErr w:type="spellEnd"/>
+      <w:r>
+        <w:t xml:space="preserve"> – read </w:t>
+      </w:r>
+      <w:hyperlink r:id="rId15" w:history="1">
+        <w:r>
+          <w:rPr>
+            <w:rStyle w:val="Hyperlink"/>
+          </w:rPr>
+          <w:t>https://forum.qt.io/topic/63295/running-two-applications-in-the-same-qt-creator-instance</w:t>
+        </w:r>
+      </w:hyperlink>
+      <w:r>
+        <w:t xml:space="preserve"> </w:t>
       </w:r>
     </w:p>
     <w:p>
@@ -658,7 +709,7 @@
                     <pic:cNvPicPr/>
                   </pic:nvPicPr>
                   <pic:blipFill>
-                    <a:blip r:embed="rId15">
+                    <a:blip r:embed="rId16">
                       <a:extLst>
                         <a:ext uri="{28A0092B-C50C-407E-A947-70E740481C1C}">
                           <a14:useLocalDpi xmlns:a14="http://schemas.microsoft.com/office/drawing/2010/main" val="0"/>
@@ -746,6 +797,9 @@
       <w:r>
         <w:t>Qt5.5 or newer</w:t>
       </w:r>
+      <w:r>
+        <w:t xml:space="preserve"> (but do not use Qt6)</w:t>
+      </w:r>
     </w:p>
     <w:p>
       <w:pPr>
@@ -769,8 +823,6 @@
       <w:r>
         <w:t xml:space="preserve"> or newer</w:t>
       </w:r>
-      <w:bookmarkStart w:id="5" w:name="_GoBack"/>
-      <w:bookmarkEnd w:id="5"/>
     </w:p>
     <w:p>
       <w:pPr>
@@ -793,7 +845,7 @@
 </file>
 
 <file path=word/endnotes.xml><?xml version="1.0" encoding="utf-8"?>
-<w:endnotes xmlns:wpc="http://schemas.microsoft.com/office/word/2010/wordprocessingCanvas" xmlns:cx="http://schemas.microsoft.com/office/drawing/2014/chartex" xmlns:cx1="http://schemas.microsoft.com/office/drawing/2015/9/8/chartex" xmlns:cx2="http://schemas.microsoft.com/office/drawing/2015/10/21/chartex" xmlns:cx3="http://schemas.microsoft.com/office/drawing/2016/5/9/chartex" xmlns:cx4="http://schemas.microsoft.com/office/drawing/2016/5/10/chartex" xmlns:cx5="http://schemas.microsoft.com/office/drawing/2016/5/11/chartex" xmlns:cx6="http://schemas.microsoft.com/office/drawing/2016/5/12/chartex" xmlns:cx7="http://schemas.microsoft.com/office/drawing/2016/5/13/chartex" xmlns:cx8="http://schemas.microsoft.com/office/drawing/2016/5/14/chartex" xmlns:mc="http://schemas.openxmlformats.org/markup-compatibility/2006" xmlns:aink="http://schemas.microsoft.com/office/drawing/2016/ink" xmlns:am3d="http://schemas.microsoft.com/office/drawing/2017/model3d" xmlns:o="urn:schemas-microsoft-com:office:office" xmlns:r="http://schemas.openxmlformats.org/officeDocument/2006/relationships" xmlns:m="http://schemas.openxmlformats.org/officeDocument/2006/math" xmlns:v="urn:schemas-microsoft-com:vml" xmlns:wp14="http://schemas.microsoft.com/office/word/2010/wordprocessingDrawing" xmlns:wp="http://schemas.openxmlformats.org/drawingml/2006/wordprocessingDrawing" xmlns:w10="urn:schemas-microsoft-com:office:word" xmlns:w="http://schemas.openxmlformats.org/wordprocessingml/2006/main" xmlns:w14="http://schemas.microsoft.com/office/word/2010/wordml" xmlns:w15="http://schemas.microsoft.com/office/word/2012/wordml" xmlns:w16cid="http://schemas.microsoft.com/office/word/2016/wordml/cid" xmlns:w16se="http://schemas.microsoft.com/office/word/2015/wordml/symex" xmlns:wpg="http://schemas.microsoft.com/office/word/2010/wordprocessingGroup" xmlns:wpi="http://schemas.microsoft.com/office/word/2010/wordprocessingInk" xmlns:wne="http://schemas.microsoft.com/office/word/2006/wordml" xmlns:wps="http://schemas.microsoft.com/office/word/2010/wordprocessingShape" mc:Ignorable="w14 w15 w16se w16cid wp14">
+<w:endnotes xmlns:wpc="http://schemas.microsoft.com/office/word/2010/wordprocessingCanvas" xmlns:cx="http://schemas.microsoft.com/office/drawing/2014/chartex" xmlns:cx1="http://schemas.microsoft.com/office/drawing/2015/9/8/chartex" xmlns:cx2="http://schemas.microsoft.com/office/drawing/2015/10/21/chartex" xmlns:cx3="http://schemas.microsoft.com/office/drawing/2016/5/9/chartex" xmlns:cx4="http://schemas.microsoft.com/office/drawing/2016/5/10/chartex" xmlns:cx5="http://schemas.microsoft.com/office/drawing/2016/5/11/chartex" xmlns:cx6="http://schemas.microsoft.com/office/drawing/2016/5/12/chartex" xmlns:cx7="http://schemas.microsoft.com/office/drawing/2016/5/13/chartex" xmlns:cx8="http://schemas.microsoft.com/office/drawing/2016/5/14/chartex" xmlns:mc="http://schemas.openxmlformats.org/markup-compatibility/2006" xmlns:aink="http://schemas.microsoft.com/office/drawing/2016/ink" xmlns:am3d="http://schemas.microsoft.com/office/drawing/2017/model3d" xmlns:o="urn:schemas-microsoft-com:office:office" xmlns:r="http://schemas.openxmlformats.org/officeDocument/2006/relationships" xmlns:m="http://schemas.openxmlformats.org/officeDocument/2006/math" xmlns:v="urn:schemas-microsoft-com:vml" xmlns:wp14="http://schemas.microsoft.com/office/word/2010/wordprocessingDrawing" xmlns:wp="http://schemas.openxmlformats.org/drawingml/2006/wordprocessingDrawing" xmlns:w10="urn:schemas-microsoft-com:office:word" xmlns:w="http://schemas.openxmlformats.org/wordprocessingml/2006/main" xmlns:w14="http://schemas.microsoft.com/office/word/2010/wordml" xmlns:w15="http://schemas.microsoft.com/office/word/2012/wordml" xmlns:w16cex="http://schemas.microsoft.com/office/word/2018/wordml/cex" xmlns:w16cid="http://schemas.microsoft.com/office/word/2016/wordml/cid" xmlns:w16="http://schemas.microsoft.com/office/word/2018/wordml" xmlns:w16se="http://schemas.microsoft.com/office/word/2015/wordml/symex" xmlns:wpg="http://schemas.microsoft.com/office/word/2010/wordprocessingGroup" xmlns:wpi="http://schemas.microsoft.com/office/word/2010/wordprocessingInk" xmlns:wne="http://schemas.microsoft.com/office/word/2006/wordml" xmlns:wps="http://schemas.microsoft.com/office/word/2010/wordprocessingShape" mc:Ignorable="w14 w15 w16se w16cid w16 w16cex wp14">
   <w:endnote w:type="separator" w:id="-1">
     <w:p>
       <w:pPr>
@@ -818,7 +870,7 @@
 </file>
 
 <file path=word/footnotes.xml><?xml version="1.0" encoding="utf-8"?>
-<w:footnotes xmlns:wpc="http://schemas.microsoft.com/office/word/2010/wordprocessingCanvas" xmlns:cx="http://schemas.microsoft.com/office/drawing/2014/chartex" xmlns:cx1="http://schemas.microsoft.com/office/drawing/2015/9/8/chartex" xmlns:cx2="http://schemas.microsoft.com/office/drawing/2015/10/21/chartex" xmlns:cx3="http://schemas.microsoft.com/office/drawing/2016/5/9/chartex" xmlns:cx4="http://schemas.microsoft.com/office/drawing/2016/5/10/chartex" xmlns:cx5="http://schemas.microsoft.com/office/drawing/2016/5/11/chartex" xmlns:cx6="http://schemas.microsoft.com/office/drawing/2016/5/12/chartex" xmlns:cx7="http://schemas.microsoft.com/office/drawing/2016/5/13/chartex" xmlns:cx8="http://schemas.microsoft.com/office/drawing/2016/5/14/chartex" xmlns:mc="http://schemas.openxmlformats.org/markup-compatibility/2006" xmlns:aink="http://schemas.microsoft.com/office/drawing/2016/ink" xmlns:am3d="http://schemas.microsoft.com/office/drawing/2017/model3d" xmlns:o="urn:schemas-microsoft-com:office:office" xmlns:r="http://schemas.openxmlformats.org/officeDocument/2006/relationships" xmlns:m="http://schemas.openxmlformats.org/officeDocument/2006/math" xmlns:v="urn:schemas-microsoft-com:vml" xmlns:wp14="http://schemas.microsoft.com/office/word/2010/wordprocessingDrawing" xmlns:wp="http://schemas.openxmlformats.org/drawingml/2006/wordprocessingDrawing" xmlns:w10="urn:schemas-microsoft-com:office:word" xmlns:w="http://schemas.openxmlformats.org/wordprocessingml/2006/main" xmlns:w14="http://schemas.microsoft.com/office/word/2010/wordml" xmlns:w15="http://schemas.microsoft.com/office/word/2012/wordml" xmlns:w16cid="http://schemas.microsoft.com/office/word/2016/wordml/cid" xmlns:w16se="http://schemas.microsoft.com/office/word/2015/wordml/symex" xmlns:wpg="http://schemas.microsoft.com/office/word/2010/wordprocessingGroup" xmlns:wpi="http://schemas.microsoft.com/office/word/2010/wordprocessingInk" xmlns:wne="http://schemas.microsoft.com/office/word/2006/wordml" xmlns:wps="http://schemas.microsoft.com/office/word/2010/wordprocessingShape" mc:Ignorable="w14 w15 w16se w16cid wp14">
+<w:footnotes xmlns:wpc="http://schemas.microsoft.com/office/word/2010/wordprocessingCanvas" xmlns:cx="http://schemas.microsoft.com/office/drawing/2014/chartex" xmlns:cx1="http://schemas.microsoft.com/office/drawing/2015/9/8/chartex" xmlns:cx2="http://schemas.microsoft.com/office/drawing/2015/10/21/chartex" xmlns:cx3="http://schemas.microsoft.com/office/drawing/2016/5/9/chartex" xmlns:cx4="http://schemas.microsoft.com/office/drawing/2016/5/10/chartex" xmlns:cx5="http://schemas.microsoft.com/office/drawing/2016/5/11/chartex" xmlns:cx6="http://schemas.microsoft.com/office/drawing/2016/5/12/chartex" xmlns:cx7="http://schemas.microsoft.com/office/drawing/2016/5/13/chartex" xmlns:cx8="http://schemas.microsoft.com/office/drawing/2016/5/14/chartex" xmlns:mc="http://schemas.openxmlformats.org/markup-compatibility/2006" xmlns:aink="http://schemas.microsoft.com/office/drawing/2016/ink" xmlns:am3d="http://schemas.microsoft.com/office/drawing/2017/model3d" xmlns:o="urn:schemas-microsoft-com:office:office" xmlns:r="http://schemas.openxmlformats.org/officeDocument/2006/relationships" xmlns:m="http://schemas.openxmlformats.org/officeDocument/2006/math" xmlns:v="urn:schemas-microsoft-com:vml" xmlns:wp14="http://schemas.microsoft.com/office/word/2010/wordprocessingDrawing" xmlns:wp="http://schemas.openxmlformats.org/drawingml/2006/wordprocessingDrawing" xmlns:w10="urn:schemas-microsoft-com:office:word" xmlns:w="http://schemas.openxmlformats.org/wordprocessingml/2006/main" xmlns:w14="http://schemas.microsoft.com/office/word/2010/wordml" xmlns:w15="http://schemas.microsoft.com/office/word/2012/wordml" xmlns:w16cex="http://schemas.microsoft.com/office/word/2018/wordml/cex" xmlns:w16cid="http://schemas.microsoft.com/office/word/2016/wordml/cid" xmlns:w16="http://schemas.microsoft.com/office/word/2018/wordml" xmlns:w16se="http://schemas.microsoft.com/office/word/2015/wordml/symex" xmlns:wpg="http://schemas.microsoft.com/office/word/2010/wordprocessingGroup" xmlns:wpi="http://schemas.microsoft.com/office/word/2010/wordprocessingInk" xmlns:wne="http://schemas.microsoft.com/office/word/2006/wordml" xmlns:wps="http://schemas.microsoft.com/office/word/2010/wordprocessingShape" mc:Ignorable="w14 w15 w16se w16cid w16 w16cex wp14">
   <w:footnote w:type="separator" w:id="-1">
     <w:p>
       <w:pPr>
@@ -843,7 +895,7 @@
 </file>
 
 <file path=word/numbering.xml><?xml version="1.0" encoding="utf-8"?>
-<w:numbering xmlns:wpc="http://schemas.microsoft.com/office/word/2010/wordprocessingCanvas" xmlns:cx="http://schemas.microsoft.com/office/drawing/2014/chartex" xmlns:cx1="http://schemas.microsoft.com/office/drawing/2015/9/8/chartex" xmlns:cx2="http://schemas.microsoft.com/office/drawing/2015/10/21/chartex" xmlns:cx3="http://schemas.microsoft.com/office/drawing/2016/5/9/chartex" xmlns:cx4="http://schemas.microsoft.com/office/drawing/2016/5/10/chartex" xmlns:cx5="http://schemas.microsoft.com/office/drawing/2016/5/11/chartex" xmlns:cx6="http://schemas.microsoft.com/office/drawing/2016/5/12/chartex" xmlns:cx7="http://schemas.microsoft.com/office/drawing/2016/5/13/chartex" xmlns:cx8="http://schemas.microsoft.com/office/drawing/2016/5/14/chartex" xmlns:mc="http://schemas.openxmlformats.org/markup-compatibility/2006" xmlns:aink="http://schemas.microsoft.com/office/drawing/2016/ink" xmlns:am3d="http://schemas.microsoft.com/office/drawing/2017/model3d" xmlns:o="urn:schemas-microsoft-com:office:office" xmlns:r="http://schemas.openxmlformats.org/officeDocument/2006/relationships" xmlns:m="http://schemas.openxmlformats.org/officeDocument/2006/math" xmlns:v="urn:schemas-microsoft-com:vml" xmlns:wp14="http://schemas.microsoft.com/office/word/2010/wordprocessingDrawing" xmlns:wp="http://schemas.openxmlformats.org/drawingml/2006/wordprocessingDrawing" xmlns:w10="urn:schemas-microsoft-com:office:word" xmlns:w="http://schemas.openxmlformats.org/wordprocessingml/2006/main" xmlns:w14="http://schemas.microsoft.com/office/word/2010/wordml" xmlns:w15="http://schemas.microsoft.com/office/word/2012/wordml" xmlns:w16cid="http://schemas.microsoft.com/office/word/2016/wordml/cid" xmlns:w16se="http://schemas.microsoft.com/office/word/2015/wordml/symex" xmlns:wpg="http://schemas.microsoft.com/office/word/2010/wordprocessingGroup" xmlns:wpi="http://schemas.microsoft.com/office/word/2010/wordprocessingInk" xmlns:wne="http://schemas.microsoft.com/office/word/2006/wordml" xmlns:wps="http://schemas.microsoft.com/office/word/2010/wordprocessingShape" mc:Ignorable="w14 w15 w16se w16cid wp14">
+<w:numbering xmlns:wpc="http://schemas.microsoft.com/office/word/2010/wordprocessingCanvas" xmlns:cx="http://schemas.microsoft.com/office/drawing/2014/chartex" xmlns:cx1="http://schemas.microsoft.com/office/drawing/2015/9/8/chartex" xmlns:cx2="http://schemas.microsoft.com/office/drawing/2015/10/21/chartex" xmlns:cx3="http://schemas.microsoft.com/office/drawing/2016/5/9/chartex" xmlns:cx4="http://schemas.microsoft.com/office/drawing/2016/5/10/chartex" xmlns:cx5="http://schemas.microsoft.com/office/drawing/2016/5/11/chartex" xmlns:cx6="http://schemas.microsoft.com/office/drawing/2016/5/12/chartex" xmlns:cx7="http://schemas.microsoft.com/office/drawing/2016/5/13/chartex" xmlns:cx8="http://schemas.microsoft.com/office/drawing/2016/5/14/chartex" xmlns:mc="http://schemas.openxmlformats.org/markup-compatibility/2006" xmlns:aink="http://schemas.microsoft.com/office/drawing/2016/ink" xmlns:am3d="http://schemas.microsoft.com/office/drawing/2017/model3d" xmlns:o="urn:schemas-microsoft-com:office:office" xmlns:r="http://schemas.openxmlformats.org/officeDocument/2006/relationships" xmlns:m="http://schemas.openxmlformats.org/officeDocument/2006/math" xmlns:v="urn:schemas-microsoft-com:vml" xmlns:wp14="http://schemas.microsoft.com/office/word/2010/wordprocessingDrawing" xmlns:wp="http://schemas.openxmlformats.org/drawingml/2006/wordprocessingDrawing" xmlns:w10="urn:schemas-microsoft-com:office:word" xmlns:w="http://schemas.openxmlformats.org/wordprocessingml/2006/main" xmlns:w14="http://schemas.microsoft.com/office/word/2010/wordml" xmlns:w15="http://schemas.microsoft.com/office/word/2012/wordml" xmlns:w16cex="http://schemas.microsoft.com/office/word/2018/wordml/cex" xmlns:w16cid="http://schemas.microsoft.com/office/word/2016/wordml/cid" xmlns:w16="http://schemas.microsoft.com/office/word/2018/wordml" xmlns:w16se="http://schemas.microsoft.com/office/word/2015/wordml/symex" xmlns:wpg="http://schemas.microsoft.com/office/word/2010/wordprocessingGroup" xmlns:wpi="http://schemas.microsoft.com/office/word/2010/wordprocessingInk" xmlns:wne="http://schemas.microsoft.com/office/word/2006/wordml" xmlns:wps="http://schemas.microsoft.com/office/word/2010/wordprocessingShape" mc:Ignorable="w14 w15 w16se w16cid w16 w16cex wp14">
   <w:abstractNum w:abstractNumId="0" w15:restartNumberingAfterBreak="0">
     <w:nsid w:val="12225222"/>
     <w:multiLevelType w:val="hybridMultilevel"/>
@@ -1172,7 +1224,7 @@
 </file>
 
 <file path=word/styles.xml><?xml version="1.0" encoding="utf-8"?>
-<w:styles xmlns:mc="http://schemas.openxmlformats.org/markup-compatibility/2006" xmlns:r="http://schemas.openxmlformats.org/officeDocument/2006/relationships" xmlns:w="http://schemas.openxmlformats.org/wordprocessingml/2006/main" xmlns:w14="http://schemas.microsoft.com/office/word/2010/wordml" xmlns:w15="http://schemas.microsoft.com/office/word/2012/wordml" xmlns:w16cid="http://schemas.microsoft.com/office/word/2016/wordml/cid" xmlns:w16se="http://schemas.microsoft.com/office/word/2015/wordml/symex" mc:Ignorable="w14 w15 w16se w16cid">
+<w:styles xmlns:mc="http://schemas.openxmlformats.org/markup-compatibility/2006" xmlns:r="http://schemas.openxmlformats.org/officeDocument/2006/relationships" xmlns:w="http://schemas.openxmlformats.org/wordprocessingml/2006/main" xmlns:w14="http://schemas.microsoft.com/office/word/2010/wordml" xmlns:w15="http://schemas.microsoft.com/office/word/2012/wordml" xmlns:w16cex="http://schemas.microsoft.com/office/word/2018/wordml/cex" xmlns:w16cid="http://schemas.microsoft.com/office/word/2016/wordml/cid" xmlns:w16="http://schemas.microsoft.com/office/word/2018/wordml" xmlns:w16se="http://schemas.microsoft.com/office/word/2015/wordml/symex" mc:Ignorable="w14 w15 w16se w16cid w16 w16cex">
   <w:docDefaults>
     <w:rPrDefault>
       <w:rPr>
@@ -1188,7 +1240,7 @@
       </w:pPr>
     </w:pPrDefault>
   </w:docDefaults>
-  <w:latentStyles w:defLockedState="0" w:defUIPriority="99" w:defSemiHidden="0" w:defUnhideWhenUsed="0" w:defQFormat="0" w:count="377">
+  <w:latentStyles w:defLockedState="0" w:defUIPriority="99" w:defSemiHidden="0" w:defUnhideWhenUsed="0" w:defQFormat="0" w:count="376">
     <w:lsdException w:name="Normal" w:uiPriority="0" w:qFormat="1"/>
     <w:lsdException w:name="heading 1" w:uiPriority="9" w:qFormat="1"/>
     <w:lsdException w:name="heading 2" w:semiHidden="1" w:uiPriority="9" w:unhideWhenUsed="1" w:qFormat="1"/>
@@ -1294,6 +1346,7 @@
     <w:lsdException w:name="HTML Sample" w:semiHidden="1" w:unhideWhenUsed="1"/>
     <w:lsdException w:name="HTML Typewriter" w:semiHidden="1" w:unhideWhenUsed="1"/>
     <w:lsdException w:name="HTML Variable" w:semiHidden="1" w:unhideWhenUsed="1"/>
+    <w:lsdException w:name="Normal Table" w:semiHidden="1" w:unhideWhenUsed="1"/>
     <w:lsdException w:name="annotation subject" w:semiHidden="1" w:unhideWhenUsed="1"/>
     <w:lsdException w:name="No List" w:semiHidden="1" w:unhideWhenUsed="1"/>
     <w:lsdException w:name="Outline List 1" w:semiHidden="1" w:unhideWhenUsed="1"/>
@@ -1339,9 +1392,11 @@
     <w:lsdException w:name="Table Subtle 1" w:semiHidden="1" w:unhideWhenUsed="1"/>
     <w:lsdException w:name="Table Subtle 2" w:semiHidden="1" w:unhideWhenUsed="1"/>
     <w:lsdException w:name="Table Web 1" w:semiHidden="1" w:unhideWhenUsed="1"/>
+    <w:lsdException w:name="Table Web 2" w:semiHidden="1" w:unhideWhenUsed="1"/>
     <w:lsdException w:name="Table Web 3" w:semiHidden="1" w:unhideWhenUsed="1"/>
     <w:lsdException w:name="Balloon Text" w:semiHidden="1" w:unhideWhenUsed="1"/>
     <w:lsdException w:name="Table Grid" w:uiPriority="39"/>
+    <w:lsdException w:name="Table Theme" w:semiHidden="1" w:unhideWhenUsed="1"/>
     <w:lsdException w:name="Placeholder Text" w:semiHidden="1"/>
     <w:lsdException w:name="No Spacing" w:uiPriority="1" w:qFormat="1"/>
     <w:lsdException w:name="Light Shading" w:uiPriority="60"/>
@@ -1562,7 +1617,6 @@
     <w:lsdException w:name="Hashtag" w:semiHidden="1" w:unhideWhenUsed="1"/>
     <w:lsdException w:name="Unresolved Mention" w:semiHidden="1" w:unhideWhenUsed="1"/>
     <w:lsdException w:name="Smart Link" w:semiHidden="1" w:unhideWhenUsed="1"/>
-    <w:lsdException w:name="Smart Link Error" w:semiHidden="1" w:unhideWhenUsed="1"/>
   </w:latentStyles>
   <w:style w:type="paragraph" w:default="1" w:styleId="Normal">
     <w:name w:val="Normal"/>
@@ -2012,16 +2066,6 @@
 </file>
 
 <file path=customXml/item1.xml><?xml version="1.0" encoding="utf-8"?>
-<?mso-contentType ?>
-<spe:Receivers xmlns:spe="http://schemas.microsoft.com/sharepoint/events"/>
-</file>
-
-<file path=customXml/item2.xml><?xml version="1.0" encoding="utf-8"?>
-<?mso-contentType ?>
-<SharedContentType xmlns="Microsoft.SharePoint.Taxonomy.ContentTypeSync" SourceId="34c87397-5fc1-491e-85e7-d6110dbe9cbd" ContentTypeId="0x0101" PreviousValue="false"/>
-</file>
-
-<file path=customXml/item3.xml><?xml version="1.0" encoding="utf-8"?>
 <ct:contentTypeSchema xmlns:ct="http://schemas.microsoft.com/office/2006/metadata/contentType" xmlns:ma="http://schemas.microsoft.com/office/2006/metadata/properties/metaAttributes" ct:_="" ma:_="" ma:contentTypeName="Document" ma:contentTypeID="0x0101000EB2C4F2DE65DD4D899040435169D6AD" ma:contentTypeVersion="5" ma:contentTypeDescription="Create a new document." ma:contentTypeScope="" ma:versionID="2178773c92c1312d570011c8629cc8af">
   <xsd:schema xmlns:xsd="http://www.w3.org/2001/XMLSchema" xmlns:xs="http://www.w3.org/2001/XMLSchema" xmlns:p="http://schemas.microsoft.com/office/2006/metadata/properties" xmlns:ns2="71c5aaf6-e6ce-465b-b873-5148d2a4c105" xmlns:ns3="c8c180be-4439-4554-a471-5a1d1f7db6cc" targetNamespace="http://schemas.microsoft.com/office/2006/metadata/properties" ma:root="true" ma:fieldsID="27017d4c3009af8706049aa5f3fe94f4" ns2:_="" ns3:_="">
     <xsd:import namespace="71c5aaf6-e6ce-465b-b873-5148d2a4c105"/>
@@ -2189,15 +2233,17 @@
 </ct:contentTypeSchema>
 </file>
 
-<file path=customXml/item4.xml><?xml version="1.0" encoding="utf-8"?>
-<p:properties xmlns:p="http://schemas.microsoft.com/office/2006/metadata/properties" xmlns:xsi="http://www.w3.org/2001/XMLSchema-instance" xmlns:pc="http://schemas.microsoft.com/office/infopath/2007/PartnerControls">
-  <documentManagement>
-    <HideFromDelve xmlns="71c5aaf6-e6ce-465b-b873-5148d2a4c105">false</HideFromDelve>
-  </documentManagement>
-</p:properties>
+<file path=customXml/item2.xml><?xml version="1.0" encoding="utf-8"?>
+<?mso-contentType ?>
+<SharedContentType xmlns="Microsoft.SharePoint.Taxonomy.ContentTypeSync" SourceId="34c87397-5fc1-491e-85e7-d6110dbe9cbd" ContentTypeId="0x0101" PreviousValue="false"/>
 </file>
 
-<file path=customXml/item5.xml><?xml version="1.0" encoding="utf-8"?>
+<file path=customXml/item3.xml><?xml version="1.0" encoding="utf-8"?>
+<?mso-contentType ?>
+<spe:Receivers xmlns:spe="http://schemas.microsoft.com/sharepoint/events"/>
+</file>
+
+<file path=customXml/item4.xml><?xml version="1.0" encoding="utf-8"?>
 <?mso-contentType ?>
 <FormTemplates xmlns="http://schemas.microsoft.com/sharepoint/v3/contenttype/forms">
   <Display>DocumentLibraryForm</Display>
@@ -2206,23 +2252,15 @@
 </FormTemplates>
 </file>
 
-<file path=customXml/itemProps1.xml><?xml version="1.0" encoding="utf-8"?>
-<ds:datastoreItem xmlns:ds="http://schemas.openxmlformats.org/officeDocument/2006/customXml" ds:itemID="{29CE8E4D-8663-4813-AA9C-58934950C16E}">
-  <ds:schemaRefs>
-    <ds:schemaRef ds:uri="http://schemas.microsoft.com/sharepoint/events"/>
-  </ds:schemaRefs>
-</ds:datastoreItem>
+<file path=customXml/item5.xml><?xml version="1.0" encoding="utf-8"?>
+<p:properties xmlns:p="http://schemas.microsoft.com/office/2006/metadata/properties" xmlns:xsi="http://www.w3.org/2001/XMLSchema-instance" xmlns:pc="http://schemas.microsoft.com/office/infopath/2007/PartnerControls">
+  <documentManagement>
+    <HideFromDelve xmlns="71c5aaf6-e6ce-465b-b873-5148d2a4c105">false</HideFromDelve>
+  </documentManagement>
+</p:properties>
 </file>
 
-<file path=customXml/itemProps2.xml><?xml version="1.0" encoding="utf-8"?>
-<ds:datastoreItem xmlns:ds="http://schemas.openxmlformats.org/officeDocument/2006/customXml" ds:itemID="{CF16E835-7EDB-4C8F-BF92-A62B346218A5}">
-  <ds:schemaRefs>
-    <ds:schemaRef ds:uri="Microsoft.SharePoint.Taxonomy.ContentTypeSync"/>
-  </ds:schemaRefs>
-</ds:datastoreItem>
-</file>
-
-<file path=customXml/itemProps3.xml><?xml version="1.0" encoding="utf-8"?>
+<file path=customXml/itemProps1.xml><?xml version="1.0" encoding="utf-8"?>
 <ds:datastoreItem xmlns:ds="http://schemas.openxmlformats.org/officeDocument/2006/customXml" ds:itemID="{74413B66-10A2-40D6-8C1A-68BFF9D0CCB8}">
   <ds:schemaRefs>
     <ds:schemaRef ds:uri="http://schemas.microsoft.com/office/2006/metadata/contentType"/>
@@ -2241,7 +2279,31 @@
 </ds:datastoreItem>
 </file>
 
+<file path=customXml/itemProps2.xml><?xml version="1.0" encoding="utf-8"?>
+<ds:datastoreItem xmlns:ds="http://schemas.openxmlformats.org/officeDocument/2006/customXml" ds:itemID="{CF16E835-7EDB-4C8F-BF92-A62B346218A5}">
+  <ds:schemaRefs>
+    <ds:schemaRef ds:uri="Microsoft.SharePoint.Taxonomy.ContentTypeSync"/>
+  </ds:schemaRefs>
+</ds:datastoreItem>
+</file>
+
+<file path=customXml/itemProps3.xml><?xml version="1.0" encoding="utf-8"?>
+<ds:datastoreItem xmlns:ds="http://schemas.openxmlformats.org/officeDocument/2006/customXml" ds:itemID="{29CE8E4D-8663-4813-AA9C-58934950C16E}">
+  <ds:schemaRefs>
+    <ds:schemaRef ds:uri="http://schemas.microsoft.com/sharepoint/events"/>
+  </ds:schemaRefs>
+</ds:datastoreItem>
+</file>
+
 <file path=customXml/itemProps4.xml><?xml version="1.0" encoding="utf-8"?>
+<ds:datastoreItem xmlns:ds="http://schemas.openxmlformats.org/officeDocument/2006/customXml" ds:itemID="{330D6CAA-8662-462D-9AB8-67C6EF6B4A48}">
+  <ds:schemaRefs>
+    <ds:schemaRef ds:uri="http://schemas.microsoft.com/sharepoint/v3/contenttype/forms"/>
+  </ds:schemaRefs>
+</ds:datastoreItem>
+</file>
+
+<file path=customXml/itemProps5.xml><?xml version="1.0" encoding="utf-8"?>
 <ds:datastoreItem xmlns:ds="http://schemas.openxmlformats.org/officeDocument/2006/customXml" ds:itemID="{17CD9A3B-CCF0-4923-93A5-F60B6370AE40}">
   <ds:schemaRefs>
     <ds:schemaRef ds:uri="http://schemas.microsoft.com/office/2006/metadata/properties"/>
@@ -2249,12 +2311,4 @@
     <ds:schemaRef ds:uri="71c5aaf6-e6ce-465b-b873-5148d2a4c105"/>
   </ds:schemaRefs>
 </ds:datastoreItem>
-</file>
-
-<file path=customXml/itemProps5.xml><?xml version="1.0" encoding="utf-8"?>
-<ds:datastoreItem xmlns:ds="http://schemas.openxmlformats.org/officeDocument/2006/customXml" ds:itemID="{330D6CAA-8662-462D-9AB8-67C6EF6B4A48}">
-  <ds:schemaRefs>
-    <ds:schemaRef ds:uri="http://schemas.microsoft.com/sharepoint/v3/contenttype/forms"/>
-  </ds:schemaRefs>
-</ds:datastoreItem>
 </file>